--- a/待完成功能.docx
+++ b/待完成功能.docx
@@ -11,23 +11,11 @@
       </w:r>
     </w:p>
     <w:p>
-      <w:pPr>
-        <w:rPr>
-          <w:rFonts w:hint="eastAsia"/>
-        </w:rPr>
-      </w:pPr>
-      <w:bookmarkStart w:id="0" w:name="_GoBack"/>
-      <w:r>
-        <w:rPr>
-          <w:rFonts w:hint="eastAsia"/>
-        </w:rPr>
-        <w:t>把檔案上傳處，改成一個可以拖拉檔案進入的窗格，</w:t>
-      </w:r>
-      <w:r>
-        <w:rPr>
-          <w:rFonts w:hint="eastAsia"/>
-        </w:rPr>
-        <w:t>當使用者將資料上傳完成後</w:t>
+      <w:r>
+        <w:rPr>
+          <w:rFonts w:hint="eastAsia"/>
+        </w:rPr>
+        <w:t>把檔案上傳處，改成一個可以拖拉檔案進入的窗格，當使用者將資料上傳完成後</w:t>
       </w:r>
       <w:r>
         <w:rPr>
@@ -40,62 +28,6 @@
           <w:rFonts w:hint="eastAsia"/>
         </w:rPr>
         <w:t>，直接跳到首頁，並在背景跑大綱的推理程序，並且直接在首頁先顯示一個“處理中”的卡片並附帶進度條顯示，不要直接卡在當前什麼都按不了的上傳頁面</w:t>
-      </w:r>
-    </w:p>
-    <w:bookmarkEnd w:id="0"/>
-    <w:p>
-      <w:pPr>
-        <w:rPr>
-          <w:rFonts w:hint="eastAsia"/>
-        </w:rPr>
-      </w:pPr>
-    </w:p>
-    <w:p>
-      <w:r>
-        <w:rPr>
-          <w:rFonts w:hint="eastAsia"/>
-        </w:rPr>
-        <w:t>網頁樣式：</w:t>
-      </w:r>
-    </w:p>
-    <w:p>
-      <w:r>
-        <w:rPr>
-          <w:rFonts w:hint="eastAsia"/>
-        </w:rPr>
-        <w:t>我想要在網頁一打開時，有一個滿版的動畫來歡迎使用者，背景希望使用深色，並以高科技風格的動畫顯示大大的“</w:t>
-      </w:r>
-      <w:r>
-        <w:t xml:space="preserve">Welcome to </w:t>
-      </w:r>
-      <w:proofErr w:type="spellStart"/>
-      <w:r>
-        <w:t>CiFLab</w:t>
-      </w:r>
-      <w:proofErr w:type="spellEnd"/>
-      <w:r>
-        <w:rPr>
-          <w:rFonts w:hint="eastAsia"/>
-        </w:rPr>
-        <w:t>”彩色字樣</w:t>
-      </w:r>
-      <w:r>
-        <w:t>，動</w:t>
-      </w:r>
-      <w:r>
-        <w:rPr>
-          <w:rFonts w:hint="eastAsia"/>
-        </w:rPr>
-        <w:t>畫</w:t>
-      </w:r>
-      <w:r>
-        <w:t>結束後</w:t>
-      </w:r>
-      <w:r>
-        <w:rPr>
-          <w:rFonts w:hint="eastAsia"/>
-        </w:rPr>
-        <w:t>才會自動進入首頁！</w:t>
       </w:r>
     </w:p>
     <w:p/>
@@ -104,7 +36,112 @@
         <w:rPr>
           <w:rFonts w:hint="eastAsia"/>
         </w:rPr>
+        <w:t>網頁樣式：</w:t>
+      </w:r>
+    </w:p>
+    <w:p>
+      <w:r>
+        <w:rPr>
+          <w:rFonts w:hint="eastAsia"/>
+        </w:rPr>
+        <w:t>我想要在網頁一打開時，有一個滿版的動畫來歡迎使用者，背景希望使用深色，並以高科技風格的動畫顯示大大的“</w:t>
+      </w:r>
+      <w:r>
+        <w:t xml:space="preserve">Welcome to </w:t>
+      </w:r>
+      <w:proofErr w:type="spellStart"/>
+      <w:r>
+        <w:t>CiFLab</w:t>
+      </w:r>
+      <w:proofErr w:type="spellEnd"/>
+      <w:r>
+        <w:rPr>
+          <w:rFonts w:hint="eastAsia"/>
+        </w:rPr>
+        <w:t>”彩色字樣</w:t>
+      </w:r>
+      <w:r>
+        <w:t>，動</w:t>
+      </w:r>
+      <w:r>
+        <w:rPr>
+          <w:rFonts w:hint="eastAsia"/>
+        </w:rPr>
+        <w:t>畫</w:t>
+      </w:r>
+      <w:r>
+        <w:t>結束後</w:t>
+      </w:r>
+      <w:r>
+        <w:rPr>
+          <w:rFonts w:hint="eastAsia"/>
+        </w:rPr>
+        <w:t>才會自動進入首頁！</w:t>
+      </w:r>
+    </w:p>
+    <w:p/>
+    <w:p>
+      <w:r>
+        <w:rPr>
+          <w:rFonts w:hint="eastAsia"/>
+        </w:rPr>
         <w:t>登入頁面：</w:t>
+      </w:r>
+    </w:p>
+    <w:p>
+      <w:r>
+        <w:rPr>
+          <w:rFonts w:hint="eastAsia"/>
+        </w:rPr>
+        <w:t>完整的登入系統，並且要將使用者帳號密碼存在資料庫中</w:t>
+      </w:r>
+      <w:r>
+        <w:rPr>
+          <w:rFonts w:hint="eastAsia"/>
+        </w:rPr>
+        <w:t>，並且要設有階層，先分層管理員跟學生就好（但請使用未來好擴增階層的方式來建置）</w:t>
+      </w:r>
+    </w:p>
+    <w:p/>
+    <w:p/>
+    <w:p>
+      <w:r>
+        <w:rPr>
+          <w:rFonts w:hint="eastAsia"/>
+        </w:rPr>
+        <w:t>開啟資料庫：</w:t>
+      </w:r>
+      <w:proofErr w:type="spellStart"/>
+      <w:r>
+        <w:t>sudo</w:t>
+      </w:r>
+      <w:proofErr w:type="spellEnd"/>
+      <w:r>
+        <w:t xml:space="preserve"> </w:t>
+      </w:r>
+      <w:proofErr w:type="spellStart"/>
+      <w:r>
+        <w:t>chown</w:t>
+      </w:r>
+      <w:proofErr w:type="spellEnd"/>
+      <w:r>
+        <w:t xml:space="preserve"> -R $(</w:t>
+      </w:r>
+      <w:proofErr w:type="spellStart"/>
+      <w:r>
+        <w:t>whoami</w:t>
+      </w:r>
+      <w:proofErr w:type="spellEnd"/>
+      <w:r>
+        <w:t>) ~/Library/</w:t>
+      </w:r>
+      <w:proofErr w:type="spellStart"/>
+      <w:r>
+        <w:t>LaunchAgents</w:t>
+      </w:r>
+      <w:proofErr w:type="spellEnd"/>
+      <w:r>
+        <w:t xml:space="preserve"> &amp;&amp; brew services start postgresql@14</w:t>
       </w:r>
     </w:p>
     <w:p>
@@ -117,14 +154,10 @@
         <w:rPr>
           <w:rFonts w:hint="eastAsia"/>
         </w:rPr>
-        <w:t>完整的登入系統，並且要將使用者帳號密碼存在資料庫中</w:t>
-      </w:r>
-      <w:r>
-        <w:rPr>
-          <w:rFonts w:hint="eastAsia"/>
-        </w:rPr>
-        <w:t>，並且要設有階層，先分層管理員跟學生就好（但請使用未來好擴增階層的方式來建置）</w:t>
-      </w:r>
+        <w:t>重置資料庫</w:t>
+      </w:r>
+      <w:bookmarkStart w:id="0" w:name="_GoBack"/>
+      <w:bookmarkEnd w:id="0"/>
     </w:p>
     <w:sectPr>
       <w:pgSz w:w="11900" w:h="16840"/>
